--- a/doc/Анализ алгоритма.docx
+++ b/doc/Анализ алгоритма.docx
@@ -37,6 +37,13 @@
         </w:rPr>
         <w:t>построение кодов очень простое алгоритмически</w:t>
       </w:r>
+      <w:r>
+        <w:rPr>
+          <w:rFonts w:ascii="Times New Roman" w:hAnsi="Times New Roman" w:cs="Times New Roman"/>
+          <w:sz w:val="28"/>
+        </w:rPr>
+        <w:t>.</w:t>
+      </w:r>
     </w:p>
     <w:p>
       <w:pPr>
@@ -70,6 +77,15 @@
         </w:rPr>
         <w:t xml:space="preserve"> с обоими алгоритмами</w:t>
       </w:r>
+      <w:r>
+        <w:rPr>
+          <w:rFonts w:ascii="Times New Roman" w:hAnsi="Times New Roman" w:cs="Times New Roman"/>
+          <w:sz w:val="28"/>
+        </w:rPr>
+        <w:t>.</w:t>
+      </w:r>
+      <w:bookmarkStart w:id="0" w:name="_GoBack"/>
+      <w:bookmarkEnd w:id="0"/>
     </w:p>
     <w:p>
       <w:pPr>
@@ -711,16 +727,7 @@
           <w:rFonts w:ascii="Times New Roman" w:hAnsi="Times New Roman" w:cs="Times New Roman"/>
           <w:sz w:val="28"/>
         </w:rPr>
-        <w:t xml:space="preserve"> для кодировки и декодировки</w:t>
-      </w:r>
-      <w:bookmarkStart w:id="0" w:name="_GoBack"/>
-      <w:bookmarkEnd w:id="0"/>
-      <w:r>
-        <w:rPr>
-          <w:rFonts w:ascii="Times New Roman" w:hAnsi="Times New Roman" w:cs="Times New Roman"/>
-          <w:sz w:val="28"/>
-        </w:rPr>
-        <w:t xml:space="preserve"> файла соответственно. При декодировке </w:t>
+        <w:t xml:space="preserve"> для кодировки и декодировки файла соответственно. При декодировке </w:t>
       </w:r>
       <w:r>
         <w:rPr>
@@ -749,6 +756,71 @@
           <w:sz w:val="28"/>
         </w:rPr>
         <w:t>Программа использует буферную систему чтения и записи, что значительно ускоряет работу.</w:t>
+      </w:r>
+    </w:p>
+    <w:p>
+      <w:pPr>
+        <w:pStyle w:val="a3"/>
+        <w:numPr>
+          <w:ilvl w:val="0"/>
+          <w:numId w:val="2"/>
+        </w:numPr>
+        <w:jc w:val="both"/>
+        <w:rPr>
+          <w:rFonts w:ascii="Times New Roman" w:hAnsi="Times New Roman" w:cs="Times New Roman"/>
+          <w:sz w:val="28"/>
+        </w:rPr>
+      </w:pPr>
+      <w:r>
+        <w:rPr>
+          <w:rFonts w:ascii="Times New Roman" w:hAnsi="Times New Roman" w:cs="Times New Roman"/>
+          <w:sz w:val="28"/>
+        </w:rPr>
+        <w:t xml:space="preserve">При декодировании программа создает файл </w:t>
+      </w:r>
+      <w:r>
+        <w:rPr>
+          <w:rFonts w:ascii="Times New Roman" w:hAnsi="Times New Roman" w:cs="Times New Roman"/>
+          <w:sz w:val="28"/>
+        </w:rPr>
+        <w:t>“</w:t>
+      </w:r>
+      <w:r>
+        <w:rPr>
+          <w:rFonts w:ascii="Times New Roman" w:hAnsi="Times New Roman" w:cs="Times New Roman"/>
+          <w:sz w:val="28"/>
+          <w:lang w:val="en-US"/>
+        </w:rPr>
+        <w:t>a</w:t>
+      </w:r>
+      <w:r>
+        <w:rPr>
+          <w:rFonts w:ascii="Times New Roman" w:hAnsi="Times New Roman" w:cs="Times New Roman"/>
+          <w:sz w:val="28"/>
+        </w:rPr>
+        <w:t>.</w:t>
+      </w:r>
+      <w:r>
+        <w:rPr>
+          <w:rFonts w:ascii="Times New Roman" w:hAnsi="Times New Roman" w:cs="Times New Roman"/>
+          <w:sz w:val="28"/>
+          <w:lang w:val="en-US"/>
+        </w:rPr>
+        <w:t>out</w:t>
+      </w:r>
+      <w:r>
+        <w:rPr>
+          <w:rFonts w:ascii="Times New Roman" w:hAnsi="Times New Roman" w:cs="Times New Roman"/>
+          <w:sz w:val="28"/>
+        </w:rPr>
+        <w:t>”</w:t>
+      </w:r>
+      <w:r>
+        <w:rPr>
+          <w:rFonts w:ascii="Times New Roman" w:hAnsi="Times New Roman" w:cs="Times New Roman"/>
+          <w:sz w:val="28"/>
+        </w:rPr>
+        <w:t>, который стоит переименовать с нужным расширением.</w:t>
       </w:r>
     </w:p>
     <w:sectPr>
